--- a/ROT13/Лабораторная работа 1.docx
+++ b/ROT13/Лабораторная работа 1.docx
@@ -1244,19 +1244,7 @@
         <w:t>13</w:t>
       </w:r>
       <w:r>
-        <w:t xml:space="preserve">, </w:t>
-      </w:r>
-      <w:r>
-        <w:t>страниц</w:t>
-      </w:r>
-      <w:r>
-        <w:t>а</w:t>
-      </w:r>
-      <w:r>
-        <w:t xml:space="preserve"> </w:t>
-      </w:r>
-      <w:r>
-        <w:t xml:space="preserve">должна соответствовать стандартам </w:t>
+        <w:t xml:space="preserve">, страница должна соответствовать стандартам </w:t>
       </w:r>
       <w:r>
         <w:rPr>
@@ -1696,6 +1684,9 @@
         <w:jc w:val="center"/>
       </w:pPr>
       <w:r>
+        <w:rPr>
+          <w:noProof/>
+        </w:rPr>
         <w:drawing>
           <wp:inline distT="0" distB="0" distL="0" distR="0" wp14:anchorId="5CB79E93" wp14:editId="5CA008D9">
             <wp:extent cx="5940425" cy="3962400"/>
@@ -1740,7 +1731,6 @@
         <w:jc w:val="center"/>
         <w:rPr>
           <w:sz w:val="24"/>
-          <w:lang w:val="en-US"/>
         </w:rPr>
       </w:pPr>
       <w:r>
@@ -1835,6 +1825,9 @@
         <w:ind w:left="10" w:hanging="10"/>
       </w:pPr>
       <w:r>
+        <w:rPr>
+          <w:noProof/>
+        </w:rPr>
         <w:drawing>
           <wp:inline distT="0" distB="0" distL="0" distR="0" wp14:anchorId="6F93350A" wp14:editId="6805EC0C">
             <wp:extent cx="5940425" cy="1071880"/>
@@ -1885,25 +1878,7 @@
         <w:rPr>
           <w:sz w:val="24"/>
         </w:rPr>
-        <w:t xml:space="preserve">Рисунок </w:t>
-      </w:r>
-      <w:r>
-        <w:rPr>
-          <w:sz w:val="24"/>
-        </w:rPr>
-        <w:t>2</w:t>
-      </w:r>
-      <w:r>
-        <w:rPr>
-          <w:sz w:val="24"/>
-        </w:rPr>
-        <w:t xml:space="preserve"> — </w:t>
-      </w:r>
-      <w:r>
-        <w:rPr>
-          <w:sz w:val="24"/>
-        </w:rPr>
-        <w:t>Получившиеся массивы</w:t>
+        <w:t>Рисунок 2 — Получившиеся массивы</w:t>
       </w:r>
     </w:p>
     <w:p>
@@ -1943,6 +1918,9 @@
         <w:jc w:val="center"/>
       </w:pPr>
       <w:r>
+        <w:rPr>
+          <w:noProof/>
+        </w:rPr>
         <w:drawing>
           <wp:inline distT="0" distB="0" distL="0" distR="0" wp14:anchorId="1C73A65A" wp14:editId="1BC18D29">
             <wp:extent cx="4448796" cy="1143160"/>
@@ -1993,25 +1971,7 @@
         <w:rPr>
           <w:sz w:val="24"/>
         </w:rPr>
-        <w:t xml:space="preserve">Рисунок </w:t>
-      </w:r>
-      <w:r>
-        <w:rPr>
-          <w:sz w:val="24"/>
-        </w:rPr>
-        <w:t>3</w:t>
-      </w:r>
-      <w:r>
-        <w:rPr>
-          <w:sz w:val="24"/>
-        </w:rPr>
-        <w:t xml:space="preserve"> — </w:t>
-      </w:r>
-      <w:r>
-        <w:rPr>
-          <w:sz w:val="24"/>
-        </w:rPr>
-        <w:t>Начало цикла</w:t>
+        <w:t>Рисунок 3 — Начало цикла</w:t>
       </w:r>
     </w:p>
     <w:p>
@@ -2041,10 +2001,7 @@
         <w:t>я отправляю значение предварительно сравнив его с первоначальным значение до изменений делается это для того, чтобы вернуть букву в нужный регистр так как до этого я специально назначал всем нижний регистр для сравнения. Если всё-таки вначале индекс выдаёт -1, то просто оставляем без изменений.</w:t>
       </w:r>
       <w:r>
-        <w:t xml:space="preserve"> </w:t>
-      </w:r>
-      <w:r>
-        <w:t xml:space="preserve">И наконец мы возвращаем наш массив </w:t>
+        <w:t xml:space="preserve"> И наконец мы возвращаем наш массив </w:t>
       </w:r>
       <w:r>
         <w:rPr>
@@ -2062,6 +2019,9 @@
         <w:ind w:firstLine="0"/>
       </w:pPr>
       <w:r>
+        <w:rPr>
+          <w:noProof/>
+        </w:rPr>
         <w:drawing>
           <wp:inline distT="0" distB="0" distL="0" distR="0" wp14:anchorId="14B001AC" wp14:editId="5565D8B9">
             <wp:extent cx="5940425" cy="1938655"/>
@@ -2112,25 +2072,7 @@
         <w:rPr>
           <w:sz w:val="24"/>
         </w:rPr>
-        <w:t xml:space="preserve">Рисунок </w:t>
-      </w:r>
-      <w:r>
-        <w:rPr>
-          <w:sz w:val="24"/>
-        </w:rPr>
-        <w:t>4</w:t>
-      </w:r>
-      <w:r>
-        <w:rPr>
-          <w:sz w:val="24"/>
-        </w:rPr>
-        <w:t xml:space="preserve"> — </w:t>
-      </w:r>
-      <w:r>
-        <w:rPr>
-          <w:sz w:val="24"/>
-        </w:rPr>
-        <w:t xml:space="preserve">Кодирование в системе </w:t>
+        <w:t xml:space="preserve">Рисунок 4 — Кодирование в системе </w:t>
       </w:r>
       <w:r>
         <w:rPr>
@@ -2148,7 +2090,6 @@
       <w:r>
         <w:rPr>
           <w:sz w:val="24"/>
-          <w:lang w:val="en-US"/>
         </w:rPr>
         <w:t>3</w:t>
       </w:r>
@@ -2162,10 +2103,7 @@
         <w:t>Далее я сделал получение информации о том, что написано в</w:t>
       </w:r>
       <w:r>
-        <w:t xml:space="preserve"> </w:t>
-      </w:r>
-      <w:r>
-        <w:t>textarea</w:t>
+        <w:t xml:space="preserve"> textarea</w:t>
       </w:r>
       <w:r>
         <w:t xml:space="preserve"> и подключил отклик кнопки на вызов функции, которую мы писали выше.</w:t>
@@ -2178,6 +2116,9 @@
         <w:jc w:val="center"/>
       </w:pPr>
       <w:r>
+        <w:rPr>
+          <w:noProof/>
+        </w:rPr>
         <w:drawing>
           <wp:inline distT="0" distB="0" distL="0" distR="0" wp14:anchorId="37EA01F8" wp14:editId="275A5A6A">
             <wp:extent cx="5563376" cy="1876687"/>
@@ -2228,25 +2169,7 @@
         <w:rPr>
           <w:sz w:val="24"/>
         </w:rPr>
-        <w:t xml:space="preserve">Рисунок </w:t>
-      </w:r>
-      <w:r>
-        <w:rPr>
-          <w:sz w:val="24"/>
-        </w:rPr>
-        <w:t>5</w:t>
-      </w:r>
-      <w:r>
-        <w:rPr>
-          <w:sz w:val="24"/>
-        </w:rPr>
-        <w:t xml:space="preserve"> — </w:t>
-      </w:r>
-      <w:r>
-        <w:rPr>
-          <w:sz w:val="24"/>
-        </w:rPr>
-        <w:t>Получение информации и отклик с кнопки</w:t>
+        <w:t>Рисунок 5 — Получение информации и отклик с кнопки</w:t>
       </w:r>
     </w:p>
     <w:p>
@@ -2329,7 +2252,7 @@
           <w:noProof/>
         </w:rPr>
         <w:drawing>
-          <wp:inline distT="0" distB="0" distL="0" distR="0" wp14:anchorId="274435DF" wp14:editId="2DBC7EBF">
+          <wp:inline distT="0" distB="0" distL="0" distR="0" wp14:anchorId="274435DF" wp14:editId="15EE2C04">
             <wp:extent cx="5940425" cy="4224020"/>
             <wp:effectExtent l="0" t="0" r="3175" b="5080"/>
             <wp:docPr id="406692653" name="Рисунок 1"/>
@@ -2384,25 +2307,7 @@
         <w:rPr>
           <w:sz w:val="24"/>
         </w:rPr>
-        <w:t xml:space="preserve">Рисунок </w:t>
-      </w:r>
-      <w:r>
-        <w:rPr>
-          <w:sz w:val="24"/>
-        </w:rPr>
-        <w:t>6</w:t>
-      </w:r>
-      <w:r>
-        <w:rPr>
-          <w:sz w:val="24"/>
-        </w:rPr>
-        <w:t xml:space="preserve"> — </w:t>
-      </w:r>
-      <w:r>
-        <w:rPr>
-          <w:sz w:val="24"/>
-        </w:rPr>
-        <w:t>Макет с другого проекта</w:t>
+        <w:t>Рисунок 6 — Макет с другого проекта</w:t>
       </w:r>
     </w:p>
     <w:p>
@@ -2472,25 +2377,7 @@
         <w:rPr>
           <w:sz w:val="24"/>
         </w:rPr>
-        <w:t xml:space="preserve">Рисунок </w:t>
-      </w:r>
-      <w:r>
-        <w:rPr>
-          <w:sz w:val="24"/>
-        </w:rPr>
-        <w:t>7</w:t>
-      </w:r>
-      <w:r>
-        <w:rPr>
-          <w:sz w:val="24"/>
-        </w:rPr>
-        <w:t xml:space="preserve"> — </w:t>
-      </w:r>
-      <w:r>
-        <w:rPr>
-          <w:sz w:val="24"/>
-        </w:rPr>
-        <w:t>Приложенный к заданию скриншот</w:t>
+        <w:t>Рисунок 7 — Приложенный к заданию скриншот</w:t>
       </w:r>
     </w:p>
     <w:p>
@@ -2517,6 +2404,9 @@
         <w:jc w:val="left"/>
       </w:pPr>
       <w:r>
+        <w:rPr>
+          <w:noProof/>
+        </w:rPr>
         <w:drawing>
           <wp:inline distT="0" distB="0" distL="0" distR="0" wp14:anchorId="0E78AB49" wp14:editId="7A823974">
             <wp:extent cx="5940425" cy="3002280"/>
@@ -2574,25 +2464,7 @@
         <w:rPr>
           <w:sz w:val="24"/>
         </w:rPr>
-        <w:t xml:space="preserve">Рисунок </w:t>
-      </w:r>
-      <w:r>
-        <w:rPr>
-          <w:sz w:val="24"/>
-        </w:rPr>
-        <w:t>8</w:t>
-      </w:r>
-      <w:r>
-        <w:rPr>
-          <w:sz w:val="24"/>
-        </w:rPr>
-        <w:t xml:space="preserve"> — </w:t>
-      </w:r>
-      <w:r>
-        <w:rPr>
-          <w:sz w:val="24"/>
-        </w:rPr>
-        <w:t>Итоговая страница</w:t>
+        <w:t>Рисунок 8 — Итоговая страница</w:t>
       </w:r>
     </w:p>
     <w:p>
@@ -2606,6 +2478,7 @@
       </w:pPr>
       <w:r>
         <w:rPr>
+          <w:noProof/>
           <w:sz w:val="24"/>
         </w:rPr>
         <w:drawing>
@@ -2658,25 +2531,7 @@
         <w:rPr>
           <w:sz w:val="24"/>
         </w:rPr>
-        <w:t xml:space="preserve">Рисунок </w:t>
-      </w:r>
-      <w:r>
-        <w:rPr>
-          <w:sz w:val="24"/>
-        </w:rPr>
-        <w:t>9</w:t>
-      </w:r>
-      <w:r>
-        <w:rPr>
-          <w:sz w:val="24"/>
-        </w:rPr>
-        <w:t xml:space="preserve"> — Итоговая страница</w:t>
-      </w:r>
-      <w:r>
-        <w:rPr>
-          <w:sz w:val="24"/>
-        </w:rPr>
-        <w:t xml:space="preserve"> с адаптацией</w:t>
+        <w:t>Рисунок 9 — Итоговая страница с адаптацией</w:t>
       </w:r>
     </w:p>
     <w:p>
@@ -2731,18 +2586,33 @@
           <w:szCs w:val="32"/>
         </w:rPr>
       </w:pPr>
-    </w:p>
-    <w:p>
-      <w:pPr>
-        <w:pStyle w:val="ab"/>
-        <w:ind w:firstLine="0"/>
+      <w:r>
         <w:rPr>
           <w:b/>
           <w:bCs/>
           <w:sz w:val="32"/>
           <w:szCs w:val="32"/>
         </w:rPr>
-      </w:pPr>
+        <w:t>Ссылка</w:t>
+      </w:r>
+      <w:r>
+        <w:rPr>
+          <w:b/>
+          <w:bCs/>
+          <w:sz w:val="32"/>
+          <w:szCs w:val="32"/>
+        </w:rPr>
+        <w:t>:</w:t>
+      </w:r>
+    </w:p>
+    <w:p>
+      <w:pPr>
+        <w:pStyle w:val="ab"/>
+        <w:ind w:firstLine="0"/>
+      </w:pPr>
+      <w:r>
+        <w:t>https://github.com/a7proo/Practiki/tree/master</w:t>
+      </w:r>
     </w:p>
     <w:p>
       <w:pPr>
@@ -6092,6 +5962,7 @@
   <w:style w:type="character" w:default="1" w:styleId="a0">
     <w:name w:val="Default Paragraph Font"/>
     <w:uiPriority w:val="1"/>
+    <w:semiHidden/>
     <w:unhideWhenUsed/>
   </w:style>
   <w:style w:type="table" w:default="1" w:styleId="a1">

--- a/ROT13/Лабораторная работа 1.docx
+++ b/ROT13/Лабораторная работа 1.docx
@@ -2174,6 +2174,120 @@
     </w:p>
     <w:p>
       <w:pPr>
+        <w:spacing w:after="3"/>
+        <w:ind w:left="123" w:right="167" w:hanging="10"/>
+        <w:jc w:val="center"/>
+        <w:rPr>
+          <w:sz w:val="24"/>
+        </w:rPr>
+      </w:pPr>
+      <w:r>
+        <w:rPr>
+          <w:sz w:val="24"/>
+        </w:rPr>
+        <w:drawing>
+          <wp:inline distT="0" distB="0" distL="0" distR="0" wp14:anchorId="2BA5BCFB" wp14:editId="70AB117E">
+            <wp:extent cx="5662192" cy="5013960"/>
+            <wp:effectExtent l="0" t="0" r="0" b="0"/>
+            <wp:docPr id="594523514" name="Рисунок 1"/>
+            <wp:cNvGraphicFramePr>
+              <a:graphicFrameLocks xmlns:a="http://schemas.openxmlformats.org/drawingml/2006/main" noChangeAspect="1"/>
+            </wp:cNvGraphicFramePr>
+            <a:graphic xmlns:a="http://schemas.openxmlformats.org/drawingml/2006/main">
+              <a:graphicData uri="http://schemas.openxmlformats.org/drawingml/2006/picture">
+                <pic:pic xmlns:pic="http://schemas.openxmlformats.org/drawingml/2006/picture">
+                  <pic:nvPicPr>
+                    <pic:cNvPr id="594523514" name=""/>
+                    <pic:cNvPicPr/>
+                  </pic:nvPicPr>
+                  <pic:blipFill>
+                    <a:blip r:embed="rId14"/>
+                    <a:stretch>
+                      <a:fillRect/>
+                    </a:stretch>
+                  </pic:blipFill>
+                  <pic:spPr>
+                    <a:xfrm>
+                      <a:off x="0" y="0"/>
+                      <a:ext cx="5666902" cy="5018131"/>
+                    </a:xfrm>
+                    <a:prstGeom prst="rect">
+                      <a:avLst/>
+                    </a:prstGeom>
+                  </pic:spPr>
+                </pic:pic>
+              </a:graphicData>
+            </a:graphic>
+          </wp:inline>
+        </w:drawing>
+      </w:r>
+    </w:p>
+    <w:p>
+      <w:pPr>
+        <w:spacing w:after="3"/>
+        <w:ind w:left="123" w:right="167" w:hanging="10"/>
+        <w:jc w:val="center"/>
+        <w:rPr>
+          <w:sz w:val="24"/>
+        </w:rPr>
+      </w:pPr>
+      <w:r>
+        <w:rPr>
+          <w:sz w:val="24"/>
+        </w:rPr>
+        <w:t xml:space="preserve">Рисунок </w:t>
+      </w:r>
+      <w:r>
+        <w:rPr>
+          <w:sz w:val="24"/>
+        </w:rPr>
+        <w:t>6</w:t>
+      </w:r>
+      <w:r>
+        <w:rPr>
+          <w:sz w:val="24"/>
+        </w:rPr>
+        <w:t xml:space="preserve"> —</w:t>
+      </w:r>
+      <w:r>
+        <w:rPr>
+          <w:sz w:val="24"/>
+        </w:rPr>
+        <w:t xml:space="preserve"> Итоговый код </w:t>
+      </w:r>
+      <w:r>
+        <w:rPr>
+          <w:sz w:val="24"/>
+          <w:lang w:val="en-US"/>
+        </w:rPr>
+        <w:t>index</w:t>
+      </w:r>
+      <w:r>
+        <w:rPr>
+          <w:sz w:val="24"/>
+        </w:rPr>
+        <w:t>.</w:t>
+      </w:r>
+      <w:r>
+        <w:rPr>
+          <w:sz w:val="24"/>
+          <w:lang w:val="en-US"/>
+        </w:rPr>
+        <w:t>js</w:t>
+      </w:r>
+    </w:p>
+    <w:p>
+      <w:pPr>
+        <w:spacing w:after="3"/>
+        <w:ind w:left="123" w:right="167" w:hanging="10"/>
+        <w:jc w:val="center"/>
+        <w:rPr>
+          <w:sz w:val="24"/>
+        </w:rPr>
+      </w:pPr>
+    </w:p>
+    <w:p>
+      <w:pPr>
         <w:spacing w:after="0"/>
         <w:ind w:left="-5" w:hanging="10"/>
       </w:pPr>
@@ -2252,7 +2366,7 @@
           <w:noProof/>
         </w:rPr>
         <w:drawing>
-          <wp:inline distT="0" distB="0" distL="0" distR="0" wp14:anchorId="274435DF" wp14:editId="15EE2C04">
+          <wp:inline distT="0" distB="0" distL="0" distR="0" wp14:anchorId="274435DF" wp14:editId="75287E1C">
             <wp:extent cx="5940425" cy="4224020"/>
             <wp:effectExtent l="0" t="0" r="3175" b="5080"/>
             <wp:docPr id="406692653" name="Рисунок 1"/>
@@ -2267,7 +2381,7 @@
                     <pic:cNvPicPr/>
                   </pic:nvPicPr>
                   <pic:blipFill>
-                    <a:blip r:embed="rId14" cstate="print">
+                    <a:blip r:embed="rId15" cstate="print">
                       <a:extLst>
                         <a:ext uri="{28A0092B-C50C-407E-A947-70E740481C1C}">
                           <a14:useLocalDpi xmlns:a14="http://schemas.microsoft.com/office/drawing/2010/main" val="0"/>
@@ -2307,7 +2421,19 @@
         <w:rPr>
           <w:sz w:val="24"/>
         </w:rPr>
-        <w:t>Рисунок 6 — Макет с другого проекта</w:t>
+        <w:t xml:space="preserve">Рисунок </w:t>
+      </w:r>
+      <w:r>
+        <w:rPr>
+          <w:sz w:val="24"/>
+        </w:rPr>
+        <w:t>7</w:t>
+      </w:r>
+      <w:r>
+        <w:rPr>
+          <w:sz w:val="24"/>
+        </w:rPr>
+        <w:t xml:space="preserve"> — Макет с другого проекта</w:t>
       </w:r>
     </w:p>
     <w:p>
@@ -2321,9 +2447,9 @@
           <w:noProof/>
         </w:rPr>
         <w:drawing>
-          <wp:inline distT="0" distB="0" distL="0" distR="0" wp14:anchorId="531EDBA6" wp14:editId="7DC546E4">
-            <wp:extent cx="4663440" cy="3838575"/>
-            <wp:effectExtent l="0" t="0" r="3810" b="9525"/>
+          <wp:inline distT="0" distB="0" distL="0" distR="0" wp14:anchorId="531EDBA6" wp14:editId="7A6BC7F6">
+            <wp:extent cx="4351020" cy="3581416"/>
+            <wp:effectExtent l="0" t="0" r="0" b="0"/>
             <wp:docPr id="812722778" name="Рисунок 1"/>
             <wp:cNvGraphicFramePr>
               <a:graphicFrameLocks xmlns:a="http://schemas.openxmlformats.org/drawingml/2006/main" noChangeAspect="1"/>
@@ -2336,14 +2462,14 @@
                     <pic:cNvPicPr/>
                   </pic:nvPicPr>
                   <pic:blipFill rotWithShape="1">
-                    <a:blip r:embed="rId15"/>
+                    <a:blip r:embed="rId16"/>
                     <a:srcRect r="21496"/>
                     <a:stretch/>
                   </pic:blipFill>
                   <pic:spPr bwMode="auto">
                     <a:xfrm>
                       <a:off x="0" y="0"/>
-                      <a:ext cx="4663440" cy="3838575"/>
+                      <a:ext cx="4353958" cy="3583834"/>
                     </a:xfrm>
                     <a:prstGeom prst="rect">
                       <a:avLst/>
@@ -2377,7 +2503,20 @@
         <w:rPr>
           <w:sz w:val="24"/>
         </w:rPr>
-        <w:t>Рисунок 7 — Приложенный к заданию скриншот</w:t>
+        <w:t xml:space="preserve">Рисунок </w:t>
+      </w:r>
+      <w:r>
+        <w:rPr>
+          <w:sz w:val="24"/>
+          <w:lang w:val="en-US"/>
+        </w:rPr>
+        <w:t>8</w:t>
+      </w:r>
+      <w:r>
+        <w:rPr>
+          <w:sz w:val="24"/>
+        </w:rPr>
+        <w:t xml:space="preserve"> — Приложенный к заданию скриншот</w:t>
       </w:r>
     </w:p>
     <w:p>
@@ -2404,14 +2543,11 @@
         <w:jc w:val="left"/>
       </w:pPr>
       <w:r>
-        <w:rPr>
-          <w:noProof/>
-        </w:rPr>
         <w:drawing>
-          <wp:inline distT="0" distB="0" distL="0" distR="0" wp14:anchorId="0E78AB49" wp14:editId="7A823974">
-            <wp:extent cx="5940425" cy="3002280"/>
-            <wp:effectExtent l="0" t="0" r="3175" b="7620"/>
-            <wp:docPr id="1119921481" name="Рисунок 1"/>
+          <wp:inline distT="0" distB="0" distL="0" distR="0" wp14:anchorId="3F8E3260" wp14:editId="7E777D94">
+            <wp:extent cx="5940425" cy="3050540"/>
+            <wp:effectExtent l="0" t="0" r="3175" b="0"/>
+            <wp:docPr id="1140219117" name="Рисунок 1"/>
             <wp:cNvGraphicFramePr>
               <a:graphicFrameLocks xmlns:a="http://schemas.openxmlformats.org/drawingml/2006/main" noChangeAspect="1"/>
             </wp:cNvGraphicFramePr>
@@ -2419,81 +2555,7 @@
               <a:graphicData uri="http://schemas.openxmlformats.org/drawingml/2006/picture">
                 <pic:pic xmlns:pic="http://schemas.openxmlformats.org/drawingml/2006/picture">
                   <pic:nvPicPr>
-                    <pic:cNvPr id="1119921481" name=""/>
-                    <pic:cNvPicPr/>
-                  </pic:nvPicPr>
-                  <pic:blipFill rotWithShape="1">
-                    <a:blip r:embed="rId16"/>
-                    <a:srcRect b="1786"/>
-                    <a:stretch/>
-                  </pic:blipFill>
-                  <pic:spPr bwMode="auto">
-                    <a:xfrm>
-                      <a:off x="0" y="0"/>
-                      <a:ext cx="5940425" cy="3002280"/>
-                    </a:xfrm>
-                    <a:prstGeom prst="rect">
-                      <a:avLst/>
-                    </a:prstGeom>
-                    <a:ln>
-                      <a:noFill/>
-                    </a:ln>
-                    <a:extLst>
-                      <a:ext uri="{53640926-AAD7-44D8-BBD7-CCE9431645EC}">
-                        <a14:shadowObscured xmlns:a14="http://schemas.microsoft.com/office/drawing/2010/main"/>
-                      </a:ext>
-                    </a:extLst>
-                  </pic:spPr>
-                </pic:pic>
-              </a:graphicData>
-            </a:graphic>
-          </wp:inline>
-        </w:drawing>
-      </w:r>
-    </w:p>
-    <w:p>
-      <w:pPr>
-        <w:spacing w:after="3"/>
-        <w:ind w:left="123" w:right="167" w:hanging="10"/>
-        <w:jc w:val="center"/>
-        <w:rPr>
-          <w:sz w:val="24"/>
-        </w:rPr>
-      </w:pPr>
-      <w:r>
-        <w:rPr>
-          <w:sz w:val="24"/>
-        </w:rPr>
-        <w:t>Рисунок 8 — Итоговая страница</w:t>
-      </w:r>
-    </w:p>
-    <w:p>
-      <w:pPr>
-        <w:spacing w:after="3"/>
-        <w:ind w:left="123" w:right="167" w:hanging="10"/>
-        <w:jc w:val="center"/>
-        <w:rPr>
-          <w:sz w:val="24"/>
-        </w:rPr>
-      </w:pPr>
-      <w:r>
-        <w:rPr>
-          <w:noProof/>
-          <w:sz w:val="24"/>
-        </w:rPr>
-        <w:drawing>
-          <wp:inline distT="0" distB="0" distL="0" distR="0" wp14:anchorId="0CBF9888" wp14:editId="666B92F8">
-            <wp:extent cx="4060932" cy="4791075"/>
-            <wp:effectExtent l="0" t="0" r="0" b="0"/>
-            <wp:docPr id="1161461992" name="Рисунок 1"/>
-            <wp:cNvGraphicFramePr>
-              <a:graphicFrameLocks xmlns:a="http://schemas.openxmlformats.org/drawingml/2006/main" noChangeAspect="1"/>
-            </wp:cNvGraphicFramePr>
-            <a:graphic xmlns:a="http://schemas.openxmlformats.org/drawingml/2006/main">
-              <a:graphicData uri="http://schemas.openxmlformats.org/drawingml/2006/picture">
-                <pic:pic xmlns:pic="http://schemas.openxmlformats.org/drawingml/2006/picture">
-                  <pic:nvPicPr>
-                    <pic:cNvPr id="1161461992" name=""/>
+                    <pic:cNvPr id="1140219117" name=""/>
                     <pic:cNvPicPr/>
                   </pic:nvPicPr>
                   <pic:blipFill>
@@ -2505,7 +2567,7 @@
                   <pic:spPr>
                     <a:xfrm>
                       <a:off x="0" y="0"/>
-                      <a:ext cx="4065154" cy="4796056"/>
+                      <a:ext cx="5940425" cy="3050540"/>
                     </a:xfrm>
                     <a:prstGeom prst="rect">
                       <a:avLst/>
@@ -2531,7 +2593,20 @@
         <w:rPr>
           <w:sz w:val="24"/>
         </w:rPr>
-        <w:t>Рисунок 9 — Итоговая страница с адаптацией</w:t>
+        <w:t xml:space="preserve">Рисунок </w:t>
+      </w:r>
+      <w:r>
+        <w:rPr>
+          <w:sz w:val="24"/>
+          <w:lang w:val="en-US"/>
+        </w:rPr>
+        <w:t>9</w:t>
+      </w:r>
+      <w:r>
+        <w:rPr>
+          <w:sz w:val="24"/>
+        </w:rPr>
+        <w:t xml:space="preserve"> — Итоговая страница</w:t>
       </w:r>
     </w:p>
     <w:p>
@@ -2543,37 +2618,75 @@
           <w:sz w:val="24"/>
         </w:rPr>
       </w:pPr>
-    </w:p>
-    <w:p>
-      <w:pPr>
-        <w:pStyle w:val="ab"/>
-        <w:ind w:firstLine="0"/>
-        <w:jc w:val="left"/>
-      </w:pPr>
-    </w:p>
-    <w:p>
-      <w:pPr>
-        <w:pStyle w:val="ab"/>
-        <w:ind w:firstLine="0"/>
-        <w:rPr>
-          <w:b/>
-          <w:bCs/>
-          <w:sz w:val="32"/>
-          <w:szCs w:val="32"/>
-        </w:rPr>
-      </w:pPr>
-    </w:p>
-    <w:p>
-      <w:pPr>
-        <w:pStyle w:val="ab"/>
-        <w:ind w:firstLine="0"/>
-        <w:rPr>
-          <w:b/>
-          <w:bCs/>
-          <w:sz w:val="32"/>
-          <w:szCs w:val="32"/>
-        </w:rPr>
-      </w:pPr>
+      <w:r>
+        <w:rPr>
+          <w:sz w:val="24"/>
+        </w:rPr>
+        <w:drawing>
+          <wp:inline distT="0" distB="0" distL="0" distR="0" wp14:anchorId="7F380C1D" wp14:editId="089A858D">
+            <wp:extent cx="2831308" cy="4027170"/>
+            <wp:effectExtent l="0" t="0" r="7620" b="0"/>
+            <wp:docPr id="1821440116" name="Рисунок 1"/>
+            <wp:cNvGraphicFramePr>
+              <a:graphicFrameLocks xmlns:a="http://schemas.openxmlformats.org/drawingml/2006/main" noChangeAspect="1"/>
+            </wp:cNvGraphicFramePr>
+            <a:graphic xmlns:a="http://schemas.openxmlformats.org/drawingml/2006/main">
+              <a:graphicData uri="http://schemas.openxmlformats.org/drawingml/2006/picture">
+                <pic:pic xmlns:pic="http://schemas.openxmlformats.org/drawingml/2006/picture">
+                  <pic:nvPicPr>
+                    <pic:cNvPr id="1821440116" name=""/>
+                    <pic:cNvPicPr/>
+                  </pic:nvPicPr>
+                  <pic:blipFill>
+                    <a:blip r:embed="rId18"/>
+                    <a:stretch>
+                      <a:fillRect/>
+                    </a:stretch>
+                  </pic:blipFill>
+                  <pic:spPr>
+                    <a:xfrm>
+                      <a:off x="0" y="0"/>
+                      <a:ext cx="2840224" cy="4039851"/>
+                    </a:xfrm>
+                    <a:prstGeom prst="rect">
+                      <a:avLst/>
+                    </a:prstGeom>
+                  </pic:spPr>
+                </pic:pic>
+              </a:graphicData>
+            </a:graphic>
+          </wp:inline>
+        </w:drawing>
+      </w:r>
+    </w:p>
+    <w:p>
+      <w:pPr>
+        <w:spacing w:after="3"/>
+        <w:ind w:left="123" w:right="167" w:hanging="10"/>
+        <w:jc w:val="center"/>
+        <w:rPr>
+          <w:sz w:val="24"/>
+        </w:rPr>
+      </w:pPr>
+      <w:r>
+        <w:rPr>
+          <w:sz w:val="24"/>
+        </w:rPr>
+        <w:t xml:space="preserve">Рисунок </w:t>
+      </w:r>
+      <w:r>
+        <w:rPr>
+          <w:sz w:val="24"/>
+          <w:lang w:val="en-US"/>
+        </w:rPr>
+        <w:t>10</w:t>
+      </w:r>
+      <w:r>
+        <w:rPr>
+          <w:sz w:val="24"/>
+        </w:rPr>
+        <w:t xml:space="preserve"> — Итоговая страница с адаптацией</w:t>
+      </w:r>
     </w:p>
     <w:p>
       <w:pPr>
@@ -5923,7 +6036,7 @@
   <w:style w:type="paragraph" w:default="1" w:styleId="a">
     <w:name w:val="Normal"/>
     <w:qFormat/>
-    <w:rsid w:val="00F57E5E"/>
+    <w:rsid w:val="00E93445"/>
     <w:pPr>
       <w:spacing w:after="5" w:line="388" w:lineRule="auto"/>
       <w:ind w:left="792" w:right="315" w:firstLine="698"/>
